--- a/Excel Homework - Word Report.docx
+++ b/Excel Homework - Word Report.docx
@@ -261,8 +261,80 @@
       <w:r>
         <w:t>A chart that projects a trend to predict the most successful sub-category for 2018.</w:t>
       </w:r>
+    </w:p>
+    <w:p>
+      <w:pPr>
+        <w:pStyle w:val="ListParagraph"/>
+        <w:numPr>
+          <w:ilvl w:val="0"/>
+          <w:numId w:val="3"/>
+        </w:numPr>
+      </w:pPr>
+      <w:r>
+        <w:t>We could use start/end date on successful projects to:</w:t>
+      </w:r>
+    </w:p>
+    <w:p>
+      <w:pPr>
+        <w:pStyle w:val="ListParagraph"/>
+        <w:numPr>
+          <w:ilvl w:val="1"/>
+          <w:numId w:val="3"/>
+        </w:numPr>
+      </w:pPr>
+      <w:r>
+        <w:t>See on average how long it takes for a goal to fund based on:</w:t>
+      </w:r>
+    </w:p>
+    <w:p>
+      <w:pPr>
+        <w:pStyle w:val="ListParagraph"/>
+        <w:numPr>
+          <w:ilvl w:val="2"/>
+          <w:numId w:val="3"/>
+        </w:numPr>
+      </w:pPr>
+      <w:r>
+        <w:t>Goal amount</w:t>
+      </w:r>
+    </w:p>
+    <w:p>
+      <w:pPr>
+        <w:pStyle w:val="ListParagraph"/>
+        <w:numPr>
+          <w:ilvl w:val="2"/>
+          <w:numId w:val="3"/>
+        </w:numPr>
+      </w:pPr>
+      <w:r>
+        <w:t>Contributors</w:t>
+      </w:r>
+    </w:p>
+    <w:p>
+      <w:pPr>
+        <w:pStyle w:val="ListParagraph"/>
+        <w:numPr>
+          <w:ilvl w:val="2"/>
+          <w:numId w:val="3"/>
+        </w:numPr>
+      </w:pPr>
+      <w:r>
+        <w:t>Categories/Sub-Categories</w:t>
+      </w:r>
       <w:bookmarkStart w:id="0" w:name="_GoBack"/>
       <w:bookmarkEnd w:id="0"/>
+    </w:p>
+    <w:p>
+      <w:pPr>
+        <w:pStyle w:val="ListParagraph"/>
+        <w:numPr>
+          <w:ilvl w:val="0"/>
+          <w:numId w:val="3"/>
+        </w:numPr>
+      </w:pPr>
+      <w:r>
+        <w:t>If we could gather social media click through data, we could also see if social media marketing contributes to the success of a project and which categories benefit the most.</w:t>
+      </w:r>
     </w:p>
     <w:sectPr>
       <w:pgSz w:w="12240" w:h="15840"/>
@@ -470,7 +542,7 @@
         <w:rFonts w:hint="default"/>
       </w:rPr>
     </w:lvl>
-    <w:lvl w:ilvl="1" w:tplc="04090019" w:tentative="1">
+    <w:lvl w:ilvl="1" w:tplc="04090019">
       <w:start w:val="1"/>
       <w:numFmt w:val="lowerLetter"/>
       <w:lvlText w:val="%2."/>
@@ -479,7 +551,7 @@
         <w:ind w:left="1440" w:hanging="360"/>
       </w:pPr>
     </w:lvl>
-    <w:lvl w:ilvl="2" w:tplc="0409001B" w:tentative="1">
+    <w:lvl w:ilvl="2" w:tplc="0409001B">
       <w:start w:val="1"/>
       <w:numFmt w:val="lowerRoman"/>
       <w:lvlText w:val="%3."/>
@@ -1009,7 +1081,7 @@
   </mc:AlternateContent>
   <c:pivotSource>
     <c:name>[Excel Homework.xlsx]Outcome by Parent Category!PivotTable1</c:name>
-    <c:fmtId val="4"/>
+    <c:fmtId val="-1"/>
   </c:pivotSource>
   <c:chart>
     <c:autoTitleDeleted val="0"/>
@@ -1857,7 +1929,7 @@
   </mc:AlternateContent>
   <c:pivotSource>
     <c:name>[Excel Homework.xlsx]Outcome by Date Created!PivotTable1</c:name>
-    <c:fmtId val="6"/>
+    <c:fmtId val="-1"/>
   </c:pivotSource>
   <c:chart>
     <c:autoTitleDeleted val="0"/>
